--- a/team_contract.docx
+++ b/team_contract.docx
@@ -1,6 +1,6 @@
 
 <file path=word/document.xml><?xml version="1.0" encoding="utf-8"?>
-<w:document xmlns:wpc="http://schemas.microsoft.com/office/word/2010/wordprocessingCanvas" xmlns:mc="http://schemas.openxmlformats.org/markup-compatibility/2006" xmlns:o="urn:schemas-microsoft-com:office:office" xmlns:r="http://schemas.openxmlformats.org/officeDocument/2006/relationships" xmlns:m="http://schemas.openxmlformats.org/officeDocument/2006/math" xmlns:v="urn:schemas-microsoft-com:vml" xmlns:wp14="http://schemas.microsoft.com/office/word/2010/wordprocessingDrawing" xmlns:wp="http://schemas.openxmlformats.org/drawingml/2006/wordprocessingDrawing" xmlns:w10="urn:schemas-microsoft-com:office:word" xmlns:w="http://schemas.openxmlformats.org/wordprocessingml/2006/main" xmlns:w14="http://schemas.microsoft.com/office/word/2010/wordml" xmlns:w15="http://schemas.microsoft.com/office/word/2012/wordml" xmlns:wpg="http://schemas.microsoft.com/office/word/2010/wordprocessingGroup" xmlns:wpi="http://schemas.microsoft.com/office/word/2010/wordprocessingInk" xmlns:wne="http://schemas.microsoft.com/office/word/2006/wordml" xmlns:wps="http://schemas.microsoft.com/office/word/2010/wordprocessingShape" mc:Ignorable="w14 w15 wp14">
+<w:document xmlns:wpc="http://schemas.microsoft.com/office/word/2010/wordprocessingCanvas" xmlns:cx="http://schemas.microsoft.com/office/drawing/2014/chartex" xmlns:cx1="http://schemas.microsoft.com/office/drawing/2015/9/8/chartex" xmlns:mc="http://schemas.openxmlformats.org/markup-compatibility/2006" xmlns:o="urn:schemas-microsoft-com:office:office" xmlns:r="http://schemas.openxmlformats.org/officeDocument/2006/relationships" xmlns:m="http://schemas.openxmlformats.org/officeDocument/2006/math" xmlns:v="urn:schemas-microsoft-com:vml" xmlns:wp14="http://schemas.microsoft.com/office/word/2010/wordprocessingDrawing" xmlns:wp="http://schemas.openxmlformats.org/drawingml/2006/wordprocessingDrawing" xmlns:w10="urn:schemas-microsoft-com:office:word" xmlns:w="http://schemas.openxmlformats.org/wordprocessingml/2006/main" xmlns:w14="http://schemas.microsoft.com/office/word/2010/wordml" xmlns:w15="http://schemas.microsoft.com/office/word/2012/wordml" xmlns:w16se="http://schemas.microsoft.com/office/word/2015/wordml/symex" xmlns:wpg="http://schemas.microsoft.com/office/word/2010/wordprocessingGroup" xmlns:wpi="http://schemas.microsoft.com/office/word/2010/wordprocessingInk" xmlns:wne="http://schemas.microsoft.com/office/word/2006/wordml" xmlns:wps="http://schemas.microsoft.com/office/word/2010/wordprocessingShape" mc:Ignorable="w14 w15 w16se wp14">
   <w:body>
     <w:p>
       <w:pPr>
@@ -47,8 +47,8 @@
         <w:tblLook w:val="0000" w:firstRow="0" w:lastRow="0" w:firstColumn="0" w:lastColumn="0" w:noHBand="0" w:noVBand="0"/>
       </w:tblPr>
       <w:tblGrid>
-        <w:gridCol w:w="4428"/>
-        <w:gridCol w:w="4428"/>
+        <w:gridCol w:w="4290"/>
+        <w:gridCol w:w="4566"/>
       </w:tblGrid>
       <w:tr>
         <w:trPr>
@@ -114,7 +114,7 @@
                 <w:lang w:val="en-US" w:eastAsia="en-US"/>
               </w:rPr>
               <w:pict>
-                <v:shape id="Ink 44" o:spid="_x0000_s1031" style="position:absolute;left:0;text-align:left;margin-left:10.55pt;margin-top:7.45pt;width:40.6pt;height:21pt;z-index:251657728;visibility:visible;mso-wrap-style:square;mso-wrap-distance-left:9pt;mso-wrap-distance-top:0;mso-wrap-distance-right:9pt;mso-wrap-distance-bottom:0;mso-position-horizontal-relative:text;mso-position-vertical-relative:text" coordorigin="-3" coordsize="1425,719" path="m,707v1,-2,,,6,-7c18,687,32,674,41,658,66,616,89,575,119,535,175,459,227,384,277,304,313,246,354,191,389,132v11,-19,21,-36,34,-54c431,67,439,58,447,47v1,-3,2,-5,4,-6c450,45,448,49,446,54v-22,64,-47,124,-73,186c342,312,318,386,291,459,262,537,229,618,186,689v-1,1,-2,1,-3,2c184,683,180,676,182,666v12,-70,42,-131,66,-197c266,420,287,377,314,332,364,249,420,167,482,93,512,57,547,25,592,14v9,,12,,17,3c608,42,612,57,603,87v-23,81,-56,161,-82,242c500,394,472,457,446,520v-18,43,-36,90,-64,127c381,646,381,645,380,644v5,-44,14,-83,30,-126c457,392,510,263,600,161,630,127,660,92,691,59,708,41,726,30,745,17v-3,15,-6,33,-10,49c728,97,722,126,712,156,679,256,655,359,617,457v-28,73,-60,148,-86,221c528,687,527,695,525,703v-1,4,,14,,14c525,717,525,718,525,718v2,-3,7,-7,10,-12c557,669,577,631,597,593v33,-65,64,-131,97,-196c744,299,811,217,871,126,896,88,919,47,942,7v2,-4,3,-5,4,-7c941,16,937,34,931,50v-12,36,-26,72,-39,108c858,257,811,351,777,449v-18,51,-33,103,-51,154c718,626,707,650,701,674v-4,14,-3,29,-6,43c694,714,695,713,694,710v-4,-12,-8,-24,-12,-37c677,657,673,641,668,625,657,594,648,565,623,543,609,531,590,525,575,515v1,,1,,2,c638,526,678,526,739,503,841,465,945,395,1033,332,1144,253,1257,178,1366,97v18,-15,37,-29,55,-44e" filled="f" strokeweight=".5pt">
+                <v:shape id="Ink 44" o:spid="_x0000_s1031" style="position:absolute;left:0;text-align:left;margin-left:10.55pt;margin-top:7.45pt;width:40.6pt;height:21pt;z-index:1;visibility:visible;mso-wrap-style:square;mso-wrap-distance-left:9pt;mso-wrap-distance-top:0;mso-wrap-distance-right:9pt;mso-wrap-distance-bottom:0;mso-position-horizontal-relative:text;mso-position-vertical-relative:text" coordorigin="-3" coordsize="1425,719" path="m,707v1,-2,,,6,-7c18,687,32,674,41,658,66,616,89,575,119,535,175,459,227,384,277,304,313,246,354,191,389,132v11,-19,21,-36,34,-54c431,67,439,58,447,47v1,-3,2,-5,4,-6c450,45,448,49,446,54v-22,64,-47,124,-73,186c342,312,318,386,291,459,262,537,229,618,186,689v-1,1,-2,1,-3,2c184,683,180,676,182,666v12,-70,42,-131,66,-197c266,420,287,377,314,332,364,249,420,167,482,93,512,57,547,25,592,14v9,,12,,17,3c608,42,612,57,603,87v-23,81,-56,161,-82,242c500,394,472,457,446,520v-18,43,-36,90,-64,127c381,646,381,645,380,644v5,-44,14,-83,30,-126c457,392,510,263,600,161,630,127,660,92,691,59,708,41,726,30,745,17v-3,15,-6,33,-10,49c728,97,722,126,712,156,679,256,655,359,617,457v-28,73,-60,148,-86,221c528,687,527,695,525,703v-1,4,,14,,14c525,717,525,718,525,718v2,-3,7,-7,10,-12c557,669,577,631,597,593v33,-65,64,-131,97,-196c744,299,811,217,871,126,896,88,919,47,942,7v2,-4,3,-5,4,-7c941,16,937,34,931,50v-12,36,-26,72,-39,108c858,257,811,351,777,449v-18,51,-33,103,-51,154c718,626,707,650,701,674v-4,14,-3,29,-6,43c694,714,695,713,694,710v-4,-12,-8,-24,-12,-37c677,657,673,641,668,625,657,594,648,565,623,543,609,531,590,525,575,515v1,,1,,2,c638,526,678,526,739,503,841,465,945,395,1033,332,1144,253,1257,178,1366,97v18,-15,37,-29,55,-44e" filled="f" strokeweight=".5pt">
                   <v:stroke endcap="round"/>
                   <v:path shadowok="f" o:extrusionok="f" fillok="f" insetpenok="f"/>
                   <o:lock v:ext="edit" rotation="t" aspectratio="t" verticies="t" text="t" shapetype="t"/>
@@ -134,13 +134,8 @@
             <w:pPr>
               <w:pStyle w:val="IntenseQuote"/>
             </w:pPr>
-            <w:proofErr w:type="spellStart"/>
             <w:r>
-              <w:t>Aloma</w:t>
-            </w:r>
-            <w:proofErr w:type="spellEnd"/>
-            <w:r>
-              <w:t xml:space="preserve"> Dsouza</w:t>
+              <w:t>Aloma Dsouza</w:t>
             </w:r>
           </w:p>
         </w:tc>
@@ -152,6 +147,35 @@
             <w:pPr>
               <w:pStyle w:val="IntenseQuote"/>
             </w:pPr>
+            <w:r>
+              <w:object w:dxaOrig="2190" w:dyaOrig="1170">
+                <v:shapetype id="_x0000_t75" coordsize="21600,21600" o:spt="75" o:preferrelative="t" path="m@4@5l@4@11@9@11@9@5xe" filled="f" stroked="f">
+                  <v:stroke joinstyle="miter"/>
+                  <v:formulas>
+                    <v:f eqn="if lineDrawn pixelLineWidth 0"/>
+                    <v:f eqn="sum @0 1 0"/>
+                    <v:f eqn="sum 0 0 @1"/>
+                    <v:f eqn="prod @2 1 2"/>
+                    <v:f eqn="prod @3 21600 pixelWidth"/>
+                    <v:f eqn="prod @3 21600 pixelHeight"/>
+                    <v:f eqn="sum @0 0 1"/>
+                    <v:f eqn="prod @6 1 2"/>
+                    <v:f eqn="prod @7 21600 pixelWidth"/>
+                    <v:f eqn="sum @8 21600 0"/>
+                    <v:f eqn="prod @7 21600 pixelHeight"/>
+                    <v:f eqn="sum @10 21600 0"/>
+                  </v:formulas>
+                  <v:path o:extrusionok="f" gradientshapeok="t" o:connecttype="rect"/>
+                  <o:lock v:ext="edit" aspectratio="t"/>
+                </v:shapetype>
+                <v:shape id="_x0000_i1059" type="#_x0000_t75" style="width:109.5pt;height:23.25pt" o:ole="">
+                  <v:imagedata r:id="rId6" o:title=""/>
+                </v:shape>
+                <o:OLEObject Type="Embed" ProgID="PBrush" ShapeID="_x0000_i1059" DrawAspect="Content" ObjectID="_1522220812" r:id="rId7"/>
+              </w:object>
+            </w:r>
+            <w:bookmarkStart w:id="0" w:name="_GoBack"/>
+            <w:bookmarkEnd w:id="0"/>
           </w:p>
         </w:tc>
       </w:tr>
@@ -183,31 +207,12 @@
               <w:rPr>
                 <w:noProof/>
               </w:rPr>
-              <w:object w:dxaOrig="225" w:dyaOrig="225">
-                <v:shapetype id="_x0000_t75" coordsize="21600,21600" o:spt="75" o:preferrelative="t" path="m@4@5l@4@11@9@11@9@5xe" filled="f" stroked="f">
-                  <v:stroke joinstyle="miter"/>
-                  <v:formulas>
-                    <v:f eqn="if lineDrawn pixelLineWidth 0"/>
-                    <v:f eqn="sum @0 1 0"/>
-                    <v:f eqn="sum 0 0 @1"/>
-                    <v:f eqn="prod @2 1 2"/>
-                    <v:f eqn="prod @3 21600 pixelWidth"/>
-                    <v:f eqn="prod @3 21600 pixelHeight"/>
-                    <v:f eqn="sum @0 0 1"/>
-                    <v:f eqn="prod @6 1 2"/>
-                    <v:f eqn="prod @7 21600 pixelWidth"/>
-                    <v:f eqn="sum @8 21600 0"/>
-                    <v:f eqn="prod @7 21600 pixelHeight"/>
-                    <v:f eqn="sum @10 21600 0"/>
-                  </v:formulas>
-                  <v:path o:extrusionok="f" gradientshapeok="t" o:connecttype="rect"/>
-                  <o:lock v:ext="edit" aspectratio="t"/>
-                </v:shapetype>
-                <v:shape id="_x0000_s1032" type="#_x0000_t75" style="position:absolute;margin-left:5.95pt;margin-top:4.8pt;width:42.25pt;height:26.9pt;z-index:251659776;mso-position-horizontal-relative:text;mso-position-vertical-relative:text;mso-width-relative:page;mso-height-relative:page" wrapcoords="-393 0 -393 20983 21600 20983 21600 0 -393 0">
-                  <v:imagedata r:id="rId6" o:title=""/>
+              <w:object w:dxaOrig="1440" w:dyaOrig="1440">
+                <v:shape id="_x0000_s1032" type="#_x0000_t75" style="position:absolute;margin-left:5.95pt;margin-top:4.8pt;width:42.25pt;height:26.9pt;z-index:2;mso-position-horizontal-relative:text;mso-position-vertical-relative:text;mso-width-relative:page;mso-height-relative:page" wrapcoords="-393 0 -393 20983 21600 20983 21600 0 -393 0">
+                  <v:imagedata r:id="rId8" o:title=""/>
                   <w10:wrap type="tight"/>
                 </v:shape>
-                <o:OLEObject Type="Embed" ProgID="PBrush" ShapeID="_x0000_s1032" DrawAspect="Content" ObjectID="_1522059047" r:id="rId7"/>
+                <o:OLEObject Type="Embed" ProgID="PBrush" ShapeID="_x0000_s1032" DrawAspect="Content" ObjectID="_1522220813" r:id="rId9"/>
               </w:object>
             </w:r>
             <w:r>
@@ -276,12 +281,7 @@
         </w:numPr>
       </w:pPr>
       <w:r>
-        <w:t xml:space="preserve">Expend the effort to practice all norms in the team and to care enough about the team and its </w:t>
-      </w:r>
-      <w:bookmarkStart w:id="0" w:name="_GoBack"/>
-      <w:bookmarkEnd w:id="0"/>
-      <w:r>
-        <w:t>work. To confront each other with care compassion and purpose when a team member fails to practice these norms.</w:t>
+        <w:t>Expend the effort to practice all norms in the team and to care enough about the team and its work. To confront each other with care compassion and purpose when a team member fails to practice these norms.</w:t>
       </w:r>
     </w:p>
     <w:p>
@@ -399,6 +399,7 @@
         </w:numPr>
       </w:pPr>
       <w:r>
+        <w:lastRenderedPageBreak/>
         <w:t>Contribution must be equal in regards</w:t>
       </w:r>
       <w:r>
@@ -417,7 +418,6 @@
           <w:b/>
           <w:bCs/>
         </w:rPr>
-        <w:lastRenderedPageBreak/>
         <w:t xml:space="preserve">Communication: </w:t>
       </w:r>
       <w:r>
@@ -594,7 +594,7 @@
 </file>
 
 <file path=word/numbering.xml><?xml version="1.0" encoding="utf-8"?>
-<w:numbering xmlns:wpc="http://schemas.microsoft.com/office/word/2010/wordprocessingCanvas" xmlns:mc="http://schemas.openxmlformats.org/markup-compatibility/2006" xmlns:o="urn:schemas-microsoft-com:office:office" xmlns:r="http://schemas.openxmlformats.org/officeDocument/2006/relationships" xmlns:m="http://schemas.openxmlformats.org/officeDocument/2006/math" xmlns:v="urn:schemas-microsoft-com:vml" xmlns:wp14="http://schemas.microsoft.com/office/word/2010/wordprocessingDrawing" xmlns:wp="http://schemas.openxmlformats.org/drawingml/2006/wordprocessingDrawing" xmlns:w10="urn:schemas-microsoft-com:office:word" xmlns:w="http://schemas.openxmlformats.org/wordprocessingml/2006/main" xmlns:w14="http://schemas.microsoft.com/office/word/2010/wordml" xmlns:w15="http://schemas.microsoft.com/office/word/2012/wordml" xmlns:wpg="http://schemas.microsoft.com/office/word/2010/wordprocessingGroup" xmlns:wpi="http://schemas.microsoft.com/office/word/2010/wordprocessingInk" xmlns:wne="http://schemas.microsoft.com/office/word/2006/wordml" xmlns:wps="http://schemas.microsoft.com/office/word/2010/wordprocessingShape" mc:Ignorable="w14 w15 wp14">
+<w:numbering xmlns:wpc="http://schemas.microsoft.com/office/word/2010/wordprocessingCanvas" xmlns:cx="http://schemas.microsoft.com/office/drawing/2014/chartex" xmlns:cx1="http://schemas.microsoft.com/office/drawing/2015/9/8/chartex" xmlns:mc="http://schemas.openxmlformats.org/markup-compatibility/2006" xmlns:o="urn:schemas-microsoft-com:office:office" xmlns:r="http://schemas.openxmlformats.org/officeDocument/2006/relationships" xmlns:m="http://schemas.openxmlformats.org/officeDocument/2006/math" xmlns:v="urn:schemas-microsoft-com:vml" xmlns:wp14="http://schemas.microsoft.com/office/word/2010/wordprocessingDrawing" xmlns:wp="http://schemas.openxmlformats.org/drawingml/2006/wordprocessingDrawing" xmlns:w10="urn:schemas-microsoft-com:office:word" xmlns:w="http://schemas.openxmlformats.org/wordprocessingml/2006/main" xmlns:w14="http://schemas.microsoft.com/office/word/2010/wordml" xmlns:w15="http://schemas.microsoft.com/office/word/2012/wordml" xmlns:w16se="http://schemas.microsoft.com/office/word/2015/wordml/symex" xmlns:wpg="http://schemas.microsoft.com/office/word/2010/wordprocessingGroup" xmlns:wpi="http://schemas.microsoft.com/office/word/2010/wordprocessingInk" xmlns:wne="http://schemas.microsoft.com/office/word/2006/wordml" xmlns:wps="http://schemas.microsoft.com/office/word/2010/wordprocessingShape" mc:Ignorable="w14 w15 w16se wp14">
   <w:abstractNum w:abstractNumId="0" w15:restartNumberingAfterBreak="0">
     <w:nsid w:val="139E4B43"/>
     <w:multiLevelType w:val="hybridMultilevel"/>
@@ -2010,7 +2010,7 @@
 </file>
 
 <file path=word/styles.xml><?xml version="1.0" encoding="utf-8"?>
-<w:styles xmlns:mc="http://schemas.openxmlformats.org/markup-compatibility/2006" xmlns:r="http://schemas.openxmlformats.org/officeDocument/2006/relationships" xmlns:w="http://schemas.openxmlformats.org/wordprocessingml/2006/main" xmlns:w14="http://schemas.microsoft.com/office/word/2010/wordml" xmlns:w15="http://schemas.microsoft.com/office/word/2012/wordml" mc:Ignorable="w14 w15">
+<w:styles xmlns:mc="http://schemas.openxmlformats.org/markup-compatibility/2006" xmlns:r="http://schemas.openxmlformats.org/officeDocument/2006/relationships" xmlns:w="http://schemas.openxmlformats.org/wordprocessingml/2006/main" xmlns:w14="http://schemas.microsoft.com/office/word/2010/wordml" xmlns:w15="http://schemas.microsoft.com/office/word/2012/wordml" xmlns:w16se="http://schemas.microsoft.com/office/word/2015/wordml/symex" mc:Ignorable="w14 w15 w16se">
   <w:docDefaults>
     <w:rPrDefault>
       <w:rPr>
@@ -3322,7 +3322,7 @@
 </file>
 
 <file path=customXml/itemProps1.xml><?xml version="1.0" encoding="utf-8"?>
-<ds:datastoreItem xmlns:ds="http://schemas.openxmlformats.org/officeDocument/2006/customXml" ds:itemID="{FA57327C-BF60-4D96-B9E2-3F3EAE3377EC}">
+<ds:datastoreItem xmlns:ds="http://schemas.openxmlformats.org/officeDocument/2006/customXml" ds:itemID="{8537C9D7-4EF9-4E40-BFDB-A6DB8BB701CC}">
   <ds:schemaRefs>
     <ds:schemaRef ds:uri="http://schemas.openxmlformats.org/officeDocument/2006/bibliography"/>
   </ds:schemaRefs>

--- a/team_contract.docx
+++ b/team_contract.docx
@@ -168,14 +168,12 @@
                   <v:path o:extrusionok="f" gradientshapeok="t" o:connecttype="rect"/>
                   <o:lock v:ext="edit" aspectratio="t"/>
                 </v:shapetype>
-                <v:shape id="_x0000_i1059" type="#_x0000_t75" style="width:109.5pt;height:23.25pt" o:ole="">
+                <v:shape id="_x0000_i1041" type="#_x0000_t75" style="width:109.5pt;height:23.25pt" o:ole="">
                   <v:imagedata r:id="rId6" o:title=""/>
                 </v:shape>
-                <o:OLEObject Type="Embed" ProgID="PBrush" ShapeID="_x0000_i1059" DrawAspect="Content" ObjectID="_1522220812" r:id="rId7"/>
+                <o:OLEObject Type="Embed" ProgID="PBrush" ShapeID="_x0000_i1041" DrawAspect="Content" ObjectID="_1522222255" r:id="rId7"/>
               </w:object>
             </w:r>
-            <w:bookmarkStart w:id="0" w:name="_GoBack"/>
-            <w:bookmarkEnd w:id="0"/>
           </w:p>
         </w:tc>
       </w:tr>
@@ -212,7 +210,7 @@
                   <v:imagedata r:id="rId8" o:title=""/>
                   <w10:wrap type="tight"/>
                 </v:shape>
-                <o:OLEObject Type="Embed" ProgID="PBrush" ShapeID="_x0000_s1032" DrawAspect="Content" ObjectID="_1522220813" r:id="rId9"/>
+                <o:OLEObject Type="Embed" ProgID="PBrush" ShapeID="_x0000_s1032" DrawAspect="Content" ObjectID="_1522222257" r:id="rId9"/>
               </w:object>
             </w:r>
             <w:r>
@@ -243,6 +241,14 @@
             <w:pPr>
               <w:pStyle w:val="IntenseQuote"/>
             </w:pPr>
+            <w:r>
+              <w:object w:dxaOrig="2460" w:dyaOrig="1185">
+                <v:shape id="_x0000_i1053" type="#_x0000_t75" style="width:67.5pt;height:33pt" o:ole="">
+                  <v:imagedata r:id="rId10" o:title=""/>
+                </v:shape>
+                <o:OLEObject Type="Embed" ProgID="PBrush" ShapeID="_x0000_i1053" DrawAspect="Content" ObjectID="_1522222256" r:id="rId11"/>
+              </w:object>
+            </w:r>
           </w:p>
         </w:tc>
       </w:tr>
@@ -272,6 +278,8 @@
       <w:r>
         <w:t>As a project team, we will:</w:t>
       </w:r>
+      <w:bookmarkStart w:id="0" w:name="_GoBack"/>
+      <w:bookmarkEnd w:id="0"/>
     </w:p>
     <w:p>
       <w:pPr>
@@ -373,6 +381,7 @@
         </w:numPr>
       </w:pPr>
       <w:r>
+        <w:lastRenderedPageBreak/>
         <w:t>A</w:t>
       </w:r>
       <w:r>
@@ -399,7 +408,6 @@
         </w:numPr>
       </w:pPr>
       <w:r>
-        <w:lastRenderedPageBreak/>
         <w:t>Contribution must be equal in regards</w:t>
       </w:r>
       <w:r>
@@ -3322,7 +3330,7 @@
 </file>
 
 <file path=customXml/itemProps1.xml><?xml version="1.0" encoding="utf-8"?>
-<ds:datastoreItem xmlns:ds="http://schemas.openxmlformats.org/officeDocument/2006/customXml" ds:itemID="{8537C9D7-4EF9-4E40-BFDB-A6DB8BB701CC}">
+<ds:datastoreItem xmlns:ds="http://schemas.openxmlformats.org/officeDocument/2006/customXml" ds:itemID="{9B6251C5-D3A7-4D04-A841-2E0774904EBD}">
   <ds:schemaRefs>
     <ds:schemaRef ds:uri="http://schemas.openxmlformats.org/officeDocument/2006/bibliography"/>
   </ds:schemaRefs>
